--- a/src/views/template/Modèle réponse Puissance - dynamique.docx
+++ b/src/views/template/Modèle réponse Puissance - dynamique.docx
@@ -1016,7 +1016,7 @@
                 <w:szCs w:val="20"/>
                 <w:rtl w:val="0"/>
               </w:rPr>
-              <w:t xml:space="preserve">{puissanceInitiale}</w:t>
+              <w:t xml:space="preserve">{#puissanceInitiale}{puissanceInitiale}{/puissanceInitiale}{^puissanceInitiale}{puissanceActuelle}{/puissanceInitiale}</w:t>
             </w:r>
           </w:p>
         </w:tc>
@@ -3161,7 +3161,7 @@
 
 <file path=customXML/item1.xml><?xml version="1.0" encoding="utf-8"?>
 <go:gDocsCustomXmlDataStorage xmlns:go="http://customooxmlschemas.google.com/" xmlns:r="http://schemas.openxmlformats.org/officeDocument/2006/relationships">
-  <go:docsCustomData xmlns:go="http://customooxmlschemas.google.com/" roundtripDataSignature="AMtx7mjlw32IBsSH19LGDWOfs9Rm9Qectw==">AMUW2mXmXaANBhWiBfpxdc/GQSt+ALYXeLb1wrAWpWCn8nWNYXJ4mKjcwCuj3e/bH+ZtIpAsXOrXVt5yk3J0mL3da/1ivg5dt5kG77zjzlG3CRo9LBgRzi7Ky3sutuJYAeArhzaFmdE/</go:docsCustomData>
+  <go:docsCustomData xmlns:go="http://customooxmlschemas.google.com/" roundtripDataSignature="AMtx7mjlw32IBsSH19LGDWOfs9Rm9Qectw==">AMUW2mXgzSPemUCNjjegQq5ykBQeMfpuNTi7VU6XlmEPadHWy0qgXum3xcEzS2k4RnOjkj6uoJWH2s9JRIMw+I9Zv/+/KI6+8ojB5TDZg/QFfURbUXqNSfdhnqhkNshbBuXz/PwwvXkq</go:docsCustomData>
 </go:gDocsCustomXmlDataStorage>
 </file>
 

--- a/src/views/template/Modèle réponse Puissance - dynamique.docx
+++ b/src/views/template/Modèle réponse Puissance - dynamique.docx
@@ -71,7 +71,9 @@
       </w:tblGrid>
       <w:tr>
         <w:trPr>
+          <w:cantSplit w:val="0"/>
           <w:trHeight w:val="249" w:hRule="atLeast"/>
+          <w:tblHeader w:val="0"/>
         </w:trPr>
         <w:tc>
           <w:tcPr>
@@ -229,7 +231,9 @@
       </w:tr>
       <w:tr>
         <w:trPr>
+          <w:cantSplit w:val="0"/>
           <w:trHeight w:val="640" w:hRule="atLeast"/>
+          <w:tblHeader w:val="0"/>
         </w:trPr>
         <w:tc>
           <w:tcPr>
@@ -528,7 +532,9 @@
       </w:tr>
       <w:tr>
         <w:trPr>
+          <w:cantSplit w:val="0"/>
           <w:trHeight w:val="933" w:hRule="atLeast"/>
+          <w:tblHeader w:val="0"/>
         </w:trPr>
         <w:tc>
           <w:tcPr>
@@ -895,6 +901,10 @@
         </w:tblGridChange>
       </w:tblGrid>
       <w:tr>
+        <w:trPr>
+          <w:cantSplit w:val="0"/>
+          <w:tblHeader w:val="0"/>
+        </w:trPr>
         <w:tc>
           <w:tcPr>
             <w:shd w:fill="e6e6e6" w:val="clear"/>
@@ -972,6 +982,10 @@
         </w:tc>
       </w:tr>
       <w:tr>
+        <w:trPr>
+          <w:cantSplit w:val="0"/>
+          <w:tblHeader w:val="0"/>
+        </w:trPr>
         <w:tc>
           <w:tcPr>
             <w:vAlign w:val="center"/>
@@ -1553,15 +1567,15 @@
         <wp:anchor allowOverlap="1" behindDoc="0" distB="0" distT="0" distL="114300" distR="114300" hidden="0" layoutInCell="1" locked="0" relativeHeight="0" simplePos="0">
           <wp:simplePos x="0" y="0"/>
           <wp:positionH relativeFrom="column">
-            <wp:posOffset>-152399</wp:posOffset>
+            <wp:posOffset>-152398</wp:posOffset>
           </wp:positionH>
           <wp:positionV relativeFrom="paragraph">
-            <wp:posOffset>-342899</wp:posOffset>
+            <wp:posOffset>-342898</wp:posOffset>
           </wp:positionV>
           <wp:extent cx="1846580" cy="1501775"/>
           <wp:effectExtent b="0" l="0" r="0" t="0"/>
           <wp:wrapSquare wrapText="bothSides" distB="0" distT="0" distL="114300" distR="114300"/>
-          <wp:docPr id="5" name="image1.png"/>
+          <wp:docPr id="6" name="image1.png"/>
           <a:graphic>
             <a:graphicData uri="http://schemas.openxmlformats.org/drawingml/2006/picture">
               <pic:pic>
@@ -1571,7 +1585,7 @@
                 </pic:nvPicPr>
                 <pic:blipFill>
                   <a:blip r:embed="rId1"/>
-                  <a:srcRect b="0" l="0" r="0" t="0"/>
+                  <a:srcRect b="0" l="5860" r="5860" t="0"/>
                   <a:stretch>
                     <a:fillRect/>
                   </a:stretch>
@@ -2550,6 +2564,174 @@
       <w:sz w:val="72"/>
       <w:szCs w:val="72"/>
     </w:rPr>
+  </w:style>
+  <w:style w:type="paragraph" w:styleId="Normal" w:default="1">
+    <w:name w:val="normal"/>
+  </w:style>
+  <w:style w:type="table" w:styleId="TableNormal" w:default="1">
+    <w:name w:val="Table Normal"/>
+  </w:style>
+  <w:style w:type="paragraph" w:styleId="Heading1">
+    <w:name w:val="heading 1"/>
+    <w:basedOn w:val="Normal"/>
+    <w:next w:val="Normal"/>
+    <w:pPr>
+      <w:keepNext w:val="1"/>
+      <w:keepLines w:val="1"/>
+      <w:spacing w:after="120" w:before="480" w:lineRule="auto"/>
+    </w:pPr>
+    <w:rPr>
+      <w:b w:val="1"/>
+      <w:sz w:val="48"/>
+      <w:szCs w:val="48"/>
+    </w:rPr>
+  </w:style>
+  <w:style w:type="paragraph" w:styleId="Heading2">
+    <w:name w:val="heading 2"/>
+    <w:basedOn w:val="Normal"/>
+    <w:next w:val="Normal"/>
+    <w:pPr>
+      <w:keepNext w:val="1"/>
+      <w:keepLines w:val="1"/>
+      <w:spacing w:after="80" w:before="360" w:lineRule="auto"/>
+    </w:pPr>
+    <w:rPr>
+      <w:b w:val="1"/>
+      <w:sz w:val="36"/>
+      <w:szCs w:val="36"/>
+    </w:rPr>
+  </w:style>
+  <w:style w:type="paragraph" w:styleId="Heading3">
+    <w:name w:val="heading 3"/>
+    <w:basedOn w:val="Normal"/>
+    <w:next w:val="Normal"/>
+    <w:pPr>
+      <w:keepNext w:val="1"/>
+      <w:keepLines w:val="1"/>
+      <w:spacing w:after="80" w:before="280" w:lineRule="auto"/>
+    </w:pPr>
+    <w:rPr>
+      <w:b w:val="1"/>
+      <w:sz w:val="28"/>
+      <w:szCs w:val="28"/>
+    </w:rPr>
+  </w:style>
+  <w:style w:type="paragraph" w:styleId="Heading4">
+    <w:name w:val="heading 4"/>
+    <w:basedOn w:val="Normal"/>
+    <w:next w:val="Normal"/>
+    <w:pPr>
+      <w:keepNext w:val="1"/>
+      <w:keepLines w:val="1"/>
+      <w:spacing w:after="40" w:before="240" w:lineRule="auto"/>
+    </w:pPr>
+    <w:rPr>
+      <w:b w:val="1"/>
+      <w:sz w:val="24"/>
+      <w:szCs w:val="24"/>
+    </w:rPr>
+  </w:style>
+  <w:style w:type="paragraph" w:styleId="Heading5">
+    <w:name w:val="heading 5"/>
+    <w:basedOn w:val="Normal"/>
+    <w:next w:val="Normal"/>
+    <w:pPr>
+      <w:keepNext w:val="1"/>
+      <w:keepLines w:val="1"/>
+      <w:spacing w:after="40" w:before="220" w:lineRule="auto"/>
+    </w:pPr>
+    <w:rPr>
+      <w:b w:val="1"/>
+      <w:sz w:val="22"/>
+      <w:szCs w:val="22"/>
+    </w:rPr>
+  </w:style>
+  <w:style w:type="paragraph" w:styleId="Heading6">
+    <w:name w:val="heading 6"/>
+    <w:basedOn w:val="Normal"/>
+    <w:next w:val="Normal"/>
+    <w:pPr>
+      <w:keepNext w:val="1"/>
+      <w:keepLines w:val="1"/>
+      <w:spacing w:after="40" w:before="200" w:lineRule="auto"/>
+    </w:pPr>
+    <w:rPr>
+      <w:b w:val="1"/>
+      <w:sz w:val="20"/>
+      <w:szCs w:val="20"/>
+    </w:rPr>
+  </w:style>
+  <w:style w:type="paragraph" w:styleId="Title">
+    <w:name w:val="Title"/>
+    <w:basedOn w:val="Normal"/>
+    <w:next w:val="Normal"/>
+    <w:pPr>
+      <w:keepNext w:val="1"/>
+      <w:keepLines w:val="1"/>
+      <w:spacing w:after="120" w:before="480" w:lineRule="auto"/>
+    </w:pPr>
+    <w:rPr>
+      <w:b w:val="1"/>
+      <w:sz w:val="72"/>
+      <w:szCs w:val="72"/>
+    </w:rPr>
+  </w:style>
+  <w:style w:type="paragraph" w:styleId="Subtitle">
+    <w:name w:val="Subtitle"/>
+    <w:basedOn w:val="Normal"/>
+    <w:next w:val="Normal"/>
+    <w:pPr>
+      <w:keepNext w:val="1"/>
+      <w:keepLines w:val="1"/>
+      <w:spacing w:after="80" w:before="360" w:lineRule="auto"/>
+    </w:pPr>
+    <w:rPr>
+      <w:rFonts w:ascii="Georgia" w:cs="Georgia" w:eastAsia="Georgia" w:hAnsi="Georgia"/>
+      <w:i w:val="1"/>
+      <w:color w:val="666666"/>
+      <w:sz w:val="48"/>
+      <w:szCs w:val="48"/>
+    </w:rPr>
+  </w:style>
+  <w:style w:type="table" w:styleId="Table1">
+    <w:basedOn w:val="TableNormal"/>
+    <w:pPr>
+      <w:widowControl w:val="0"/>
+      <w:spacing w:after="0" w:line="240" w:lineRule="auto"/>
+    </w:pPr>
+    <w:rPr>
+      <w:rFonts w:ascii="Arial" w:cs="Arial" w:eastAsia="Arial" w:hAnsi="Arial"/>
+    </w:rPr>
+    <w:tblPr>
+      <w:tblStyleRowBandSize w:val="1"/>
+      <w:tblStyleColBandSize w:val="1"/>
+      <w:tblCellMar>
+        <w:top w:w="0.0" w:type="dxa"/>
+        <w:left w:w="108.0" w:type="dxa"/>
+        <w:bottom w:w="0.0" w:type="dxa"/>
+        <w:right w:w="108.0" w:type="dxa"/>
+      </w:tblCellMar>
+    </w:tblPr>
+  </w:style>
+  <w:style w:type="table" w:styleId="Table2">
+    <w:basedOn w:val="TableNormal"/>
+    <w:pPr>
+      <w:widowControl w:val="0"/>
+      <w:spacing w:after="0" w:line="240" w:lineRule="auto"/>
+    </w:pPr>
+    <w:rPr>
+      <w:rFonts w:ascii="Arial" w:cs="Arial" w:eastAsia="Arial" w:hAnsi="Arial"/>
+    </w:rPr>
+    <w:tblPr>
+      <w:tblStyleRowBandSize w:val="1"/>
+      <w:tblStyleColBandSize w:val="1"/>
+      <w:tblCellMar>
+        <w:top w:w="0.0" w:type="dxa"/>
+        <w:left w:w="108.0" w:type="dxa"/>
+        <w:bottom w:w="0.0" w:type="dxa"/>
+        <w:right w:w="108.0" w:type="dxa"/>
+      </w:tblCellMar>
+    </w:tblPr>
   </w:style>
   <w:style w:type="paragraph" w:styleId="Subtitle">
     <w:name w:val="Subtitle"/>
@@ -3161,7 +3343,7 @@
 
 <file path=customXML/item1.xml><?xml version="1.0" encoding="utf-8"?>
 <go:gDocsCustomXmlDataStorage xmlns:go="http://customooxmlschemas.google.com/" xmlns:r="http://schemas.openxmlformats.org/officeDocument/2006/relationships">
-  <go:docsCustomData xmlns:go="http://customooxmlschemas.google.com/" roundtripDataSignature="AMtx7mjlw32IBsSH19LGDWOfs9Rm9Qectw==">AMUW2mXgzSPemUCNjjegQq5ykBQeMfpuNTi7VU6XlmEPadHWy0qgXum3xcEzS2k4RnOjkj6uoJWH2s9JRIMw+I9Zv/+/KI6+8ojB5TDZg/QFfURbUXqNSfdhnqhkNshbBuXz/PwwvXkq</go:docsCustomData>
+  <go:docsCustomData xmlns:go="http://customooxmlschemas.google.com/" roundtripDataSignature="AMtx7mhvtlXeK4cGT8miKRGqGrAXnP4/jA==">AMUW2mV6LqFpuMMXbWUMApPMfCtXsWNoE3KCa288EJIcwLkBd+SuJEXdn4POaaAo5T35GbumWovZnawTiIfbu4zXbNE7qHKDaTShr80ai2pals0GT2p6YLg+iLo6bGE7gWjUCUh5kwXl</go:docsCustomData>
 </go:gDocsCustomXmlDataStorage>
 </file>
 

--- a/src/views/template/Modèle réponse Puissance - dynamique.docx
+++ b/src/views/template/Modèle réponse Puissance - dynamique.docx
@@ -299,7 +299,7 @@
                 <w:u w:val="none"/>
                 <w:vertAlign w:val="baseline"/>
               </w:rPr>
-              <w:t>Date</w:t>
+              <w:t>XX/XX/20XX</w:t>
             </w:r>
             <w:r>
               <w:rPr>
@@ -1084,7 +1084,7 @@
                 <w:sz w:val="20"/>
                 <w:szCs w:val="20"/>
               </w:rPr>
-              <w:t>Puissance-crête ({unitePuissance})</w:t>
+              <w:t>Puissance ({unitePuissance})</w:t>
             </w:r>
           </w:p>
         </w:tc>
@@ -2096,7 +2096,7 @@
     <w:r>
       <w:rPr/>
       <w:drawing>
-        <wp:anchor behindDoc="1" distT="0" distB="0" distL="0" distR="0" simplePos="0" locked="0" layoutInCell="0" allowOverlap="1" relativeHeight="2">
+        <wp:anchor behindDoc="0" distT="0" distB="0" distL="0" distR="0" simplePos="0" locked="0" layoutInCell="0" allowOverlap="1" relativeHeight="2">
           <wp:simplePos x="0" y="0"/>
           <wp:positionH relativeFrom="column">
             <wp:posOffset>0</wp:posOffset>

--- a/src/views/template/Modèle réponse Puissance - dynamique.docx
+++ b/src/views/template/Modèle réponse Puissance - dynamique.docx
@@ -1555,7 +1555,7 @@
           <w:szCs w:val="16"/>
           <w:highlight w:val="cyan"/>
         </w:rPr>
-        <w:t>Copie : [EDF OA / EDF SEI] ; DGEC / DREAL]</w:t>
+        <w:t>Copie : [EDF OA / EDF SEI] ; {#dreal}DREAL {dreal}{/dreal}{^dreal}DREAL concernée{/dreal}</w:t>
       </w:r>
     </w:p>
     <w:p>
@@ -2096,7 +2096,7 @@
     <w:r>
       <w:rPr/>
       <w:drawing>
-        <wp:anchor behindDoc="0" distT="0" distB="0" distL="0" distR="0" simplePos="0" locked="0" layoutInCell="0" allowOverlap="1" relativeHeight="2">
+        <wp:anchor behindDoc="1" distT="0" distB="0" distL="0" distR="0" simplePos="0" locked="0" layoutInCell="0" allowOverlap="1" relativeHeight="2">
           <wp:simplePos x="0" y="0"/>
           <wp:positionH relativeFrom="column">
             <wp:posOffset>0</wp:posOffset>

--- a/src/views/template/Modèle réponse Puissance - dynamique.docx
+++ b/src/views/template/Modèle réponse Puissance - dynamique.docx
@@ -1520,57 +1520,35 @@
       <w:pPr>
         <w:pStyle w:val="LOnormal"/>
         <w:spacing w:lineRule="auto" w:line="240" w:before="160" w:after="160"/>
-        <w:jc w:val="both"/>
-        <w:rPr>
-          <w:rFonts w:ascii="Liberation Sans" w:hAnsi="Liberation Sans" w:eastAsia="Liberation Sans" w:cs="Liberation Sans"/>
-          <w:sz w:val="20"/>
-          <w:szCs w:val="20"/>
-        </w:rPr>
+        <w:jc w:val="left"/>
+        <w:rPr/>
       </w:pPr>
       <w:r>
         <w:rPr>
-          <w:rFonts w:eastAsia="Liberation Sans" w:cs="Liberation Sans" w:ascii="Liberation Sans" w:hAnsi="Liberation Sans"/>
-          <w:sz w:val="20"/>
-          <w:szCs w:val="20"/>
-        </w:rPr>
-      </w:r>
-    </w:p>
-    <w:p>
-      <w:pPr>
-        <w:pStyle w:val="LOnormal"/>
-        <w:spacing w:lineRule="auto" w:line="240" w:before="160" w:after="160"/>
-        <w:jc w:val="both"/>
-        <w:rPr>
-          <w:rFonts w:ascii="Liberation Sans" w:hAnsi="Liberation Sans" w:eastAsia="Liberation Sans" w:cs="Liberation Sans"/>
-          <w:sz w:val="16"/>
-          <w:szCs w:val="16"/>
-          <w:highlight w:val="cyan"/>
-        </w:rPr>
-      </w:pPr>
-      <w:r>
-        <w:rPr>
-          <w:rFonts w:eastAsia="Liberation Sans" w:cs="Liberation Sans" w:ascii="Liberation Sans" w:hAnsi="Liberation Sans"/>
           <w:i/>
           <w:sz w:val="16"/>
           <w:szCs w:val="16"/>
           <w:highlight w:val="cyan"/>
         </w:rPr>
-        <w:t>Copie : [EDF OA / EDF SEI] ; {#dreal}DREAL {dreal}{/dreal}{^dreal}DREAL concernée{/dreal}</w:t>
+        <w:t>Copie : {#isEDFOA}EDF OA{/isEDFOA}{#isEDFSEI}EDF SEI{/isEDFSEI}</w:t>
       </w:r>
-    </w:p>
-    <w:p>
-      <w:pPr>
-        <w:pStyle w:val="LOnormal"/>
-        <w:spacing w:lineRule="auto" w:line="240" w:before="160" w:after="160"/>
-        <w:jc w:val="both"/>
-        <w:rPr>
-          <w:rFonts w:ascii="Liberation Sans" w:hAnsi="Liberation Sans" w:eastAsia="Liberation Sans" w:cs="Liberation Sans"/>
-          <w:sz w:val="20"/>
-          <w:szCs w:val="20"/>
-        </w:rPr>
-      </w:pPr>
       <w:r>
-        <w:rPr/>
+        <w:rPr>
+          <w:i/>
+          <w:sz w:val="16"/>
+          <w:szCs w:val="16"/>
+          <w:highlight w:val="cyan"/>
+        </w:rPr>
+        <w:t>{#isEDM}EDM{/isEDM}</w:t>
+      </w:r>
+      <w:r>
+        <w:rPr>
+          <w:i/>
+          <w:sz w:val="16"/>
+          <w:szCs w:val="16"/>
+          <w:highlight w:val="cyan"/>
+        </w:rPr>
+        <w:t> ; {#dreal}DREAL {dreal}{/dreal}{^dreal}DREAL concernée{/dreal} ;</w:t>
       </w:r>
     </w:p>
     <w:sectPr>
@@ -2096,7 +2074,7 @@
     <w:r>
       <w:rPr/>
       <w:drawing>
-        <wp:anchor behindDoc="1" distT="0" distB="0" distL="0" distR="0" simplePos="0" locked="0" layoutInCell="0" allowOverlap="1" relativeHeight="2">
+        <wp:anchor behindDoc="0" distT="0" distB="0" distL="0" distR="0" simplePos="0" locked="0" layoutInCell="0" allowOverlap="1" relativeHeight="2">
           <wp:simplePos x="0" y="0"/>
           <wp:positionH relativeFrom="column">
             <wp:posOffset>0</wp:posOffset>

--- a/src/views/template/Modèle réponse Puissance - dynamique.docx
+++ b/src/views/template/Modèle réponse Puissance - dynamique.docx
@@ -1520,57 +1520,35 @@
       <w:pPr>
         <w:pStyle w:val="LOnormal"/>
         <w:spacing w:lineRule="auto" w:line="240" w:before="160" w:after="160"/>
-        <w:jc w:val="both"/>
-        <w:rPr>
-          <w:rFonts w:ascii="Liberation Sans" w:hAnsi="Liberation Sans" w:eastAsia="Liberation Sans" w:cs="Liberation Sans"/>
-          <w:sz w:val="20"/>
-          <w:szCs w:val="20"/>
-        </w:rPr>
+        <w:jc w:val="left"/>
+        <w:rPr/>
       </w:pPr>
       <w:r>
         <w:rPr>
-          <w:rFonts w:eastAsia="Liberation Sans" w:cs="Liberation Sans" w:ascii="Liberation Sans" w:hAnsi="Liberation Sans"/>
-          <w:sz w:val="20"/>
-          <w:szCs w:val="20"/>
-        </w:rPr>
-      </w:r>
-    </w:p>
-    <w:p>
-      <w:pPr>
-        <w:pStyle w:val="LOnormal"/>
-        <w:spacing w:lineRule="auto" w:line="240" w:before="160" w:after="160"/>
-        <w:jc w:val="both"/>
-        <w:rPr>
-          <w:rFonts w:ascii="Liberation Sans" w:hAnsi="Liberation Sans" w:eastAsia="Liberation Sans" w:cs="Liberation Sans"/>
-          <w:sz w:val="16"/>
-          <w:szCs w:val="16"/>
-          <w:highlight w:val="cyan"/>
-        </w:rPr>
-      </w:pPr>
-      <w:r>
-        <w:rPr>
-          <w:rFonts w:eastAsia="Liberation Sans" w:cs="Liberation Sans" w:ascii="Liberation Sans" w:hAnsi="Liberation Sans"/>
           <w:i/>
           <w:sz w:val="16"/>
           <w:szCs w:val="16"/>
           <w:highlight w:val="cyan"/>
         </w:rPr>
-        <w:t>Copie : [EDF OA / EDF SEI] ; DGEC / DREAL]</w:t>
+        <w:t>Copie : {#isEDFOA}EDF OA{/isEDFOA}{#isEDFSEI}EDF SEI{/isEDFSEI}</w:t>
       </w:r>
-    </w:p>
-    <w:p>
-      <w:pPr>
-        <w:pStyle w:val="LOnormal"/>
-        <w:spacing w:lineRule="auto" w:line="240" w:before="160" w:after="160"/>
-        <w:jc w:val="both"/>
-        <w:rPr>
-          <w:rFonts w:ascii="Liberation Sans" w:hAnsi="Liberation Sans" w:eastAsia="Liberation Sans" w:cs="Liberation Sans"/>
-          <w:sz w:val="20"/>
-          <w:szCs w:val="20"/>
-        </w:rPr>
-      </w:pPr>
       <w:r>
-        <w:rPr/>
+        <w:rPr>
+          <w:i/>
+          <w:sz w:val="16"/>
+          <w:szCs w:val="16"/>
+          <w:highlight w:val="cyan"/>
+        </w:rPr>
+        <w:t>{#isEDM}EDM{/isEDM}</w:t>
+      </w:r>
+      <w:r>
+        <w:rPr>
+          <w:i/>
+          <w:sz w:val="16"/>
+          <w:szCs w:val="16"/>
+          <w:highlight w:val="cyan"/>
+        </w:rPr>
+        <w:t> ; {#dreal}DREAL {dreal}{/dreal}{^dreal}DREAL concernée{/dreal} ;</w:t>
       </w:r>
     </w:p>
     <w:sectPr>
